--- a/college_lacrosse/single_prop_module/single_prop_wksht.docx
+++ b/college_lacrosse/single_prop_module/single_prop_wksht.docx
@@ -1,6 +1,6 @@
 
 <file path=word/document.xml><?xml version="1.0" encoding="utf-8"?>
-<w:document xmlns:wpc="http://schemas.microsoft.com/office/word/2010/wordprocessingCanvas" xmlns:cx="http://schemas.microsoft.com/office/drawing/2014/chartex" xmlns:cx1="http://schemas.microsoft.com/office/drawing/2015/9/8/chartex" xmlns:cx2="http://schemas.microsoft.com/office/drawing/2015/10/21/chartex" xmlns:cx3="http://schemas.microsoft.com/office/drawing/2016/5/9/chartex" xmlns:cx4="http://schemas.microsoft.com/office/drawing/2016/5/10/chartex" xmlns:cx5="http://schemas.microsoft.com/office/drawing/2016/5/11/chartex" xmlns:cx6="http://schemas.microsoft.com/office/drawing/2016/5/12/chartex" xmlns:cx7="http://schemas.microsoft.com/office/drawing/2016/5/13/chartex" xmlns:cx8="http://schemas.microsoft.com/office/drawing/2016/5/14/chartex" xmlns:mc="http://schemas.openxmlformats.org/markup-compatibility/2006" xmlns:aink="http://schemas.microsoft.com/office/drawing/2016/ink" xmlns:am3d="http://schemas.microsoft.com/office/drawing/2017/model3d" xmlns:o="urn:schemas-microsoft-com:office:office" xmlns:oel="http://schemas.microsoft.com/office/2019/extlst" xmlns:r="http://schemas.openxmlformats.org/officeDocument/2006/relationships" xmlns:m="http://schemas.openxmlformats.org/officeDocument/2006/math" xmlns:v="urn:schemas-microsoft-com:vml" xmlns:wp14="http://schemas.microsoft.com/office/word/2010/wordprocessingDrawing" xmlns:wp="http://schemas.openxmlformats.org/drawingml/2006/wordprocessingDrawing" xmlns:w10="urn:schemas-microsoft-com:office:word" xmlns:w="http://schemas.openxmlformats.org/wordprocessingml/2006/main" xmlns:w14="http://schemas.microsoft.com/office/word/2010/wordml" xmlns:w15="http://schemas.microsoft.com/office/word/2012/wordml" xmlns:w16cex="http://schemas.microsoft.com/office/word/2018/wordml/cex" xmlns:w16cid="http://schemas.microsoft.com/office/word/2016/wordml/cid" xmlns:w16="http://schemas.microsoft.com/office/word/2018/wordml" xmlns:w16sdtdh="http://schemas.microsoft.com/office/word/2020/wordml/sdtdatahash" xmlns:w16se="http://schemas.microsoft.com/office/word/2015/wordml/symex" xmlns:wpg="http://schemas.microsoft.com/office/word/2010/wordprocessingGroup" xmlns:wpi="http://schemas.microsoft.com/office/word/2010/wordprocessingInk" xmlns:wne="http://schemas.microsoft.com/office/word/2006/wordml" xmlns:wps="http://schemas.microsoft.com/office/word/2010/wordprocessingShape" mc:Ignorable="w14 w15 w16se w16cid w16 w16cex w16sdtdh wp14">
+<w:document xmlns:wpc="http://schemas.microsoft.com/office/word/2010/wordprocessingCanvas" xmlns:cx="http://schemas.microsoft.com/office/drawing/2014/chartex" xmlns:cx1="http://schemas.microsoft.com/office/drawing/2015/9/8/chartex" xmlns:cx2="http://schemas.microsoft.com/office/drawing/2015/10/21/chartex" xmlns:cx3="http://schemas.microsoft.com/office/drawing/2016/5/9/chartex" xmlns:cx4="http://schemas.microsoft.com/office/drawing/2016/5/10/chartex" xmlns:cx5="http://schemas.microsoft.com/office/drawing/2016/5/11/chartex" xmlns:cx6="http://schemas.microsoft.com/office/drawing/2016/5/12/chartex" xmlns:cx7="http://schemas.microsoft.com/office/drawing/2016/5/13/chartex" xmlns:cx8="http://schemas.microsoft.com/office/drawing/2016/5/14/chartex" xmlns:mc="http://schemas.openxmlformats.org/markup-compatibility/2006" xmlns:aink="http://schemas.microsoft.com/office/drawing/2016/ink" xmlns:am3d="http://schemas.microsoft.com/office/drawing/2017/model3d" xmlns:o="urn:schemas-microsoft-com:office:office" xmlns:r="http://schemas.openxmlformats.org/officeDocument/2006/relationships" xmlns:m="http://schemas.openxmlformats.org/officeDocument/2006/math" xmlns:v="urn:schemas-microsoft-com:vml" xmlns:wp14="http://schemas.microsoft.com/office/word/2010/wordprocessingDrawing" xmlns:wp="http://schemas.openxmlformats.org/drawingml/2006/wordprocessingDrawing" xmlns:w10="urn:schemas-microsoft-com:office:word" xmlns:w="http://schemas.openxmlformats.org/wordprocessingml/2006/main" xmlns:w14="http://schemas.microsoft.com/office/word/2010/wordml" xmlns:w15="http://schemas.microsoft.com/office/word/2012/wordml" xmlns:w16cex="http://schemas.microsoft.com/office/word/2018/wordml/cex" xmlns:w16cid="http://schemas.microsoft.com/office/word/2016/wordml/cid" xmlns:w16="http://schemas.microsoft.com/office/word/2018/wordml" xmlns:w16sdtdh="http://schemas.microsoft.com/office/word/2020/wordml/sdtdatahash" xmlns:w16se="http://schemas.microsoft.com/office/word/2015/wordml/symex" xmlns:wpg="http://schemas.microsoft.com/office/word/2010/wordprocessingGroup" xmlns:wpi="http://schemas.microsoft.com/office/word/2010/wordprocessingInk" xmlns:wne="http://schemas.microsoft.com/office/word/2006/wordml" xmlns:wps="http://schemas.microsoft.com/office/word/2010/wordprocessingShape" mc:Ignorable="w14 w15 w16se w16cid w16 w16cex w16sdtdh wp14">
   <w:body>
     <w:p>
       <w:pPr>
@@ -25,19 +25,7 @@
         <w:rPr>
           <w:rFonts w:cstheme="minorHAnsi"/>
         </w:rPr>
-        <w:t xml:space="preserve">In this activity, we will explore NCAA Division I Lacrosse faceoff percentages to compare a specific team's performance with </w:t>
-      </w:r>
-      <w:r>
-        <w:rPr>
-          <w:rFonts w:cstheme="minorHAnsi"/>
-        </w:rPr>
-        <w:t>overall league statistics</w:t>
-      </w:r>
-      <w:r>
-        <w:rPr>
-          <w:rFonts w:cstheme="minorHAnsi"/>
-        </w:rPr>
-        <w:t>. By analyzing the data from the 2022-2023 season, we aim to understand the concept of one sample proportion hypothesis testing and its practical application in sports statistics.</w:t>
+        <w:t>In this activity, we will explore NCAA Division I Lacrosse faceoff percentages to compare a specific team's performance with overall league statistics. By analyzing the data from the 2022-2023 season, we aim to understand the concept of one sample proportion hypothesis testing and its practical application in sports statistics.</w:t>
       </w:r>
     </w:p>
     <w:p>
@@ -70,25 +58,7 @@
         <w:rPr>
           <w:rFonts w:cstheme="minorHAnsi"/>
         </w:rPr>
-        <w:t xml:space="preserve">By the end of this activity, you will develop a fundamental understanding of one sample proportion hypothesis testing and how it can be used to evaluate a specific team's faceoff percentage in comparison to </w:t>
-      </w:r>
-      <w:r>
-        <w:rPr>
-          <w:rFonts w:cstheme="minorHAnsi"/>
-        </w:rPr>
-        <w:t>other</w:t>
-      </w:r>
-      <w:r>
-        <w:rPr>
-          <w:rFonts w:cstheme="minorHAnsi"/>
-        </w:rPr>
-        <w:t xml:space="preserve"> league</w:t>
-      </w:r>
-      <w:r>
-        <w:rPr>
-          <w:rFonts w:cstheme="minorHAnsi"/>
-        </w:rPr>
-        <w:t xml:space="preserve"> teams.</w:t>
+        <w:t>By the end of this activity, you will develop a fundamental understanding of one sample proportion hypothesis testing and how it can be used to evaluate a specific team's faceoff percentage in comparison to other league teams.</w:t>
       </w:r>
     </w:p>
     <w:p>
@@ -168,157 +138,149 @@
         <w:rPr>
           <w:rFonts w:cstheme="minorHAnsi"/>
         </w:rPr>
-        <w:t xml:space="preserve">For all 72 teams </w:t>
-      </w:r>
-      <w:r>
-        <w:rPr>
-          <w:rFonts w:cstheme="minorHAnsi"/>
-        </w:rPr>
-        <w:t xml:space="preserve">that play </w:t>
-      </w:r>
-      <w:r>
-        <w:rPr>
-          <w:rFonts w:cstheme="minorHAnsi"/>
-        </w:rPr>
-        <w:t>at the Division I level in the 2022-2023 lacrosse season, the proportion for faceoffs won is 0.501.</w:t>
-      </w:r>
-    </w:p>
-    <w:p>
-      <w:pPr>
-        <w:rPr>
-          <w:rFonts w:cstheme="minorHAnsi"/>
-        </w:rPr>
-      </w:pPr>
-    </w:p>
-    <w:p>
-      <w:pPr>
-        <w:rPr>
-          <w:rFonts w:cstheme="minorHAnsi"/>
-        </w:rPr>
-      </w:pPr>
-      <w:r>
-        <w:rPr>
-          <w:rFonts w:cstheme="minorHAnsi"/>
-        </w:rPr>
-        <w:t xml:space="preserve">1. For Duke, which won 330 out of 548 total faceoffs, state the null and alternative hypotheses to determine if Duke has a </w:t>
-      </w:r>
-      <w:r>
-        <w:rPr>
-          <w:rFonts w:cstheme="minorHAnsi"/>
-        </w:rPr>
-        <w:t xml:space="preserve">significantly </w:t>
-      </w:r>
-      <w:r>
-        <w:rPr>
-          <w:rFonts w:cstheme="minorHAnsi"/>
-        </w:rPr>
-        <w:t xml:space="preserve">different faceoff percentage than the </w:t>
-      </w:r>
-      <w:r>
-        <w:rPr>
-          <w:rFonts w:cstheme="minorHAnsi"/>
-        </w:rPr>
-        <w:t>proportion</w:t>
-      </w:r>
-      <w:r>
-        <w:rPr>
-          <w:rFonts w:cstheme="minorHAnsi"/>
-        </w:rPr>
-        <w:t xml:space="preserve"> of all Division I </w:t>
-      </w:r>
-      <w:proofErr w:type="gramStart"/>
-      <w:r>
-        <w:rPr>
-          <w:rFonts w:cstheme="minorHAnsi"/>
-        </w:rPr>
-        <w:t>teams</w:t>
-      </w:r>
-      <w:proofErr w:type="gramEnd"/>
-      <w:r>
-        <w:rPr>
-          <w:rFonts w:cstheme="minorHAnsi"/>
-        </w:rPr>
-        <w:t>.</w:t>
-      </w:r>
-    </w:p>
-    <w:p>
-      <w:pPr>
-        <w:rPr>
-          <w:rFonts w:cstheme="minorHAnsi"/>
-        </w:rPr>
-      </w:pPr>
-    </w:p>
-    <w:p>
-      <w:pPr>
-        <w:rPr>
-          <w:rFonts w:cstheme="minorHAnsi"/>
-        </w:rPr>
-      </w:pPr>
-      <w:r>
-        <w:rPr>
-          <w:rFonts w:cstheme="minorHAnsi"/>
-        </w:rPr>
-        <w:t>2. Determine the sample size and sample proportion for Duke's faceoff performance.</w:t>
-      </w:r>
-    </w:p>
-    <w:p>
-      <w:pPr>
-        <w:rPr>
-          <w:rFonts w:cstheme="minorHAnsi"/>
-        </w:rPr>
-      </w:pPr>
-    </w:p>
-    <w:p>
-      <w:pPr>
-        <w:rPr>
-          <w:rFonts w:cstheme="minorHAnsi"/>
-        </w:rPr>
-      </w:pPr>
-      <w:r>
-        <w:rPr>
-          <w:rFonts w:cstheme="minorHAnsi"/>
-        </w:rPr>
-        <w:t>3. Under the assumption that the null hypothesis is true, check if the sample satisfies the success-failure condition.</w:t>
-      </w:r>
-    </w:p>
-    <w:p>
-      <w:pPr>
-        <w:rPr>
-          <w:rFonts w:cstheme="minorHAnsi"/>
-        </w:rPr>
-      </w:pPr>
-    </w:p>
-    <w:p>
-      <w:pPr>
-        <w:rPr>
-          <w:rFonts w:cstheme="minorHAnsi"/>
-        </w:rPr>
-      </w:pPr>
-      <w:r>
-        <w:rPr>
-          <w:rFonts w:cstheme="minorHAnsi"/>
-        </w:rPr>
-        <w:t>4. Calculate the test statistic for Duke's faceoff performance.</w:t>
-      </w:r>
-    </w:p>
-    <w:p>
-      <w:pPr>
-        <w:rPr>
-          <w:rFonts w:cstheme="minorHAnsi"/>
-        </w:rPr>
-      </w:pPr>
-    </w:p>
-    <w:p>
-      <w:pPr>
-        <w:rPr>
-          <w:rFonts w:cstheme="minorHAnsi"/>
-        </w:rPr>
-      </w:pPr>
-      <w:r>
-        <w:rPr>
-          <w:rFonts w:cstheme="minorHAnsi"/>
-        </w:rPr>
-        <w:t xml:space="preserve">5. Based on the significance level </w:t>
+        <w:t xml:space="preserve">1. </w:t>
+      </w:r>
+      <w:r>
+        <w:rPr>
+          <w:rFonts w:cstheme="minorHAnsi"/>
+        </w:rPr>
+        <w:t>Suppose Duke is playing against Maryland. If each team has an equal chance of winning any faceoff (i.e., the winner of the faceoff is completely random), what is the chance that Duke would win a single faceoff?</w:t>
+      </w:r>
+    </w:p>
+    <w:p>
+      <w:pPr>
+        <w:rPr>
+          <w:rFonts w:cstheme="minorHAnsi"/>
+        </w:rPr>
+      </w:pPr>
+    </w:p>
+    <w:p>
+      <w:pPr>
+        <w:rPr>
+          <w:rFonts w:cstheme="minorHAnsi"/>
+        </w:rPr>
+      </w:pPr>
+      <w:r>
+        <w:rPr>
+          <w:rFonts w:cstheme="minorHAnsi"/>
+        </w:rPr>
+        <w:t xml:space="preserve">2. </w:t>
+      </w:r>
+      <w:r>
+        <w:rPr>
+          <w:rFonts w:cstheme="minorHAnsi"/>
+        </w:rPr>
+        <w:t>Duke won 330 out of 548 total faceoffs in 2022-2023. State the null and alternative hypotheses to determine if Duke’s faceoff win percentage is better than what we’d expect with random chance only?</w:t>
+      </w:r>
+    </w:p>
+    <w:p>
+      <w:pPr>
+        <w:rPr>
+          <w:rFonts w:cstheme="minorHAnsi"/>
+        </w:rPr>
+      </w:pPr>
+    </w:p>
+    <w:p>
+      <w:pPr>
+        <w:rPr>
+          <w:rFonts w:cstheme="minorHAnsi"/>
+        </w:rPr>
+      </w:pPr>
+      <w:r>
+        <w:rPr>
+          <w:rFonts w:cstheme="minorHAnsi"/>
+        </w:rPr>
+        <w:t>3</w:t>
+      </w:r>
+      <w:r>
+        <w:rPr>
+          <w:rFonts w:cstheme="minorHAnsi"/>
+        </w:rPr>
+        <w:t>. Determine the sample size and sample proportion for Duke's faceoff performance.</w:t>
+      </w:r>
+    </w:p>
+    <w:p>
+      <w:pPr>
+        <w:rPr>
+          <w:rFonts w:cstheme="minorHAnsi"/>
+        </w:rPr>
+      </w:pPr>
+    </w:p>
+    <w:p>
+      <w:pPr>
+        <w:rPr>
+          <w:rFonts w:cstheme="minorHAnsi"/>
+        </w:rPr>
+      </w:pPr>
+      <w:r>
+        <w:rPr>
+          <w:rFonts w:cstheme="minorHAnsi"/>
+        </w:rPr>
+        <w:t>4</w:t>
+      </w:r>
+      <w:r>
+        <w:rPr>
+          <w:rFonts w:cstheme="minorHAnsi"/>
+        </w:rPr>
+        <w:t>. Under the assumption that the null hypothesis is true, check if the sample satisfies the success-failure condition.</w:t>
+      </w:r>
+    </w:p>
+    <w:p>
+      <w:pPr>
+        <w:rPr>
+          <w:rFonts w:cstheme="minorHAnsi"/>
+        </w:rPr>
+      </w:pPr>
+    </w:p>
+    <w:p>
+      <w:pPr>
+        <w:rPr>
+          <w:rFonts w:cstheme="minorHAnsi"/>
+        </w:rPr>
+      </w:pPr>
+      <w:r>
+        <w:rPr>
+          <w:rFonts w:cstheme="minorHAnsi"/>
+        </w:rPr>
+        <w:t>5</w:t>
+      </w:r>
+      <w:r>
+        <w:rPr>
+          <w:rFonts w:cstheme="minorHAnsi"/>
+        </w:rPr>
+        <w:t>. Calculate the test statistic for Duke's faceoff performance.</w:t>
+      </w:r>
+    </w:p>
+    <w:p>
+      <w:pPr>
+        <w:rPr>
+          <w:rFonts w:cstheme="minorHAnsi"/>
+        </w:rPr>
+      </w:pPr>
+    </w:p>
+    <w:p>
+      <w:pPr>
+        <w:rPr>
+          <w:rFonts w:cstheme="minorHAnsi"/>
+        </w:rPr>
+      </w:pPr>
+      <w:r>
+        <w:rPr>
+          <w:rFonts w:cstheme="minorHAnsi"/>
+        </w:rPr>
+        <w:t>6</w:t>
+      </w:r>
+      <w:r>
+        <w:rPr>
+          <w:rFonts w:cstheme="minorHAnsi"/>
+        </w:rPr>
+        <w:t xml:space="preserve">. </w:t>
+      </w:r>
+      <w:r>
+        <w:rPr>
+          <w:rFonts w:cstheme="minorHAnsi"/>
+        </w:rPr>
+        <w:t xml:space="preserve">Based on the significance level </w:t>
       </w:r>
       <w:r>
         <w:rPr>
@@ -330,39 +292,39 @@
         <w:rPr>
           <w:rFonts w:cstheme="minorHAnsi"/>
         </w:rPr>
-        <w:t xml:space="preserve"> = .05, analyze if this sample proportion provides evidence that Duke has a different faceoff percentage than the average for all Division I Lacrosse teams in the 2022-2023 season. Provide all necessary details and a conclusion in context.</w:t>
-      </w:r>
-    </w:p>
-    <w:p>
-      <w:pPr>
-        <w:rPr>
-          <w:rFonts w:cstheme="minorHAnsi"/>
-        </w:rPr>
-      </w:pPr>
-    </w:p>
-    <w:p>
-      <w:pPr>
-        <w:rPr>
-          <w:rFonts w:cstheme="minorHAnsi"/>
-        </w:rPr>
-      </w:pPr>
-      <w:r>
-        <w:rPr>
-          <w:rFonts w:cstheme="minorHAnsi"/>
-        </w:rPr>
-        <w:t>6. Considering that Duke was the second-best team in the country last season, reflect on the hypothesis test results and its implications on faceoffs in Division I Lacrosse. How does this statement align with the findings from the hypothesis test</w:t>
-      </w:r>
-      <w:r>
-        <w:rPr>
-          <w:rFonts w:cstheme="minorHAnsi"/>
-        </w:rPr>
-        <w:t>?</w:t>
-      </w:r>
-      <w:r>
-        <w:rPr>
-          <w:rFonts w:cstheme="minorHAnsi"/>
-        </w:rPr>
-        <w:t xml:space="preserve"> Consider the broader implications of faceoffs in Division I Lacrosse and how this aspect of the game may impact team rankings and outcomes.</w:t>
+        <w:t xml:space="preserve"> = .05, determine if this sample proportion provides evidence that Duke has a higher faceoff win percentage than expected under random chance in the 2022-2023 season. Provide all necessary details and a conclusion in context.</w:t>
+      </w:r>
+    </w:p>
+    <w:p>
+      <w:pPr>
+        <w:rPr>
+          <w:rFonts w:cstheme="minorHAnsi"/>
+        </w:rPr>
+      </w:pPr>
+    </w:p>
+    <w:p>
+      <w:pPr>
+        <w:rPr>
+          <w:rFonts w:cstheme="minorHAnsi"/>
+        </w:rPr>
+      </w:pPr>
+      <w:r>
+        <w:rPr>
+          <w:rFonts w:cstheme="minorHAnsi"/>
+        </w:rPr>
+        <w:t>7</w:t>
+      </w:r>
+      <w:r>
+        <w:rPr>
+          <w:rFonts w:cstheme="minorHAnsi"/>
+        </w:rPr>
+        <w:t xml:space="preserve">. </w:t>
+      </w:r>
+      <w:r>
+        <w:rPr>
+          <w:rFonts w:cstheme="minorHAnsi"/>
+        </w:rPr>
+        <w:t>Considering that Duke was the second-best team in the country last season, reflect on the hypothesis test results and its implications on faceoffs in Division I Lacrosse. How does this statement align with the findings from the hypothesis test? Consider the broader implications of faceoffs in Division I Lacrosse and how this aspect of the game may impact team rankings and outcomes.</w:t>
       </w:r>
     </w:p>
     <w:sectPr>
@@ -377,7 +339,7 @@
 </file>
 
 <file path=word/endnotes.xml><?xml version="1.0" encoding="utf-8"?>
-<w:endnotes xmlns:wpc="http://schemas.microsoft.com/office/word/2010/wordprocessingCanvas" xmlns:cx="http://schemas.microsoft.com/office/drawing/2014/chartex" xmlns:cx1="http://schemas.microsoft.com/office/drawing/2015/9/8/chartex" xmlns:cx2="http://schemas.microsoft.com/office/drawing/2015/10/21/chartex" xmlns:cx3="http://schemas.microsoft.com/office/drawing/2016/5/9/chartex" xmlns:cx4="http://schemas.microsoft.com/office/drawing/2016/5/10/chartex" xmlns:cx5="http://schemas.microsoft.com/office/drawing/2016/5/11/chartex" xmlns:cx6="http://schemas.microsoft.com/office/drawing/2016/5/12/chartex" xmlns:cx7="http://schemas.microsoft.com/office/drawing/2016/5/13/chartex" xmlns:cx8="http://schemas.microsoft.com/office/drawing/2016/5/14/chartex" xmlns:mc="http://schemas.openxmlformats.org/markup-compatibility/2006" xmlns:aink="http://schemas.microsoft.com/office/drawing/2016/ink" xmlns:am3d="http://schemas.microsoft.com/office/drawing/2017/model3d" xmlns:o="urn:schemas-microsoft-com:office:office" xmlns:oel="http://schemas.microsoft.com/office/2019/extlst" xmlns:r="http://schemas.openxmlformats.org/officeDocument/2006/relationships" xmlns:m="http://schemas.openxmlformats.org/officeDocument/2006/math" xmlns:v="urn:schemas-microsoft-com:vml" xmlns:wp14="http://schemas.microsoft.com/office/word/2010/wordprocessingDrawing" xmlns:wp="http://schemas.openxmlformats.org/drawingml/2006/wordprocessingDrawing" xmlns:w10="urn:schemas-microsoft-com:office:word" xmlns:w="http://schemas.openxmlformats.org/wordprocessingml/2006/main" xmlns:w14="http://schemas.microsoft.com/office/word/2010/wordml" xmlns:w15="http://schemas.microsoft.com/office/word/2012/wordml" xmlns:w16cex="http://schemas.microsoft.com/office/word/2018/wordml/cex" xmlns:w16cid="http://schemas.microsoft.com/office/word/2016/wordml/cid" xmlns:w16="http://schemas.microsoft.com/office/word/2018/wordml" xmlns:w16sdtdh="http://schemas.microsoft.com/office/word/2020/wordml/sdtdatahash" xmlns:w16se="http://schemas.microsoft.com/office/word/2015/wordml/symex" xmlns:wpg="http://schemas.microsoft.com/office/word/2010/wordprocessingGroup" xmlns:wpi="http://schemas.microsoft.com/office/word/2010/wordprocessingInk" xmlns:wne="http://schemas.microsoft.com/office/word/2006/wordml" xmlns:wps="http://schemas.microsoft.com/office/word/2010/wordprocessingShape" mc:Ignorable="w14 w15 w16se w16cid w16 w16cex w16sdtdh wp14">
+<w:endnotes xmlns:wpc="http://schemas.microsoft.com/office/word/2010/wordprocessingCanvas" xmlns:cx="http://schemas.microsoft.com/office/drawing/2014/chartex" xmlns:cx1="http://schemas.microsoft.com/office/drawing/2015/9/8/chartex" xmlns:cx2="http://schemas.microsoft.com/office/drawing/2015/10/21/chartex" xmlns:cx3="http://schemas.microsoft.com/office/drawing/2016/5/9/chartex" xmlns:cx4="http://schemas.microsoft.com/office/drawing/2016/5/10/chartex" xmlns:cx5="http://schemas.microsoft.com/office/drawing/2016/5/11/chartex" xmlns:cx6="http://schemas.microsoft.com/office/drawing/2016/5/12/chartex" xmlns:cx7="http://schemas.microsoft.com/office/drawing/2016/5/13/chartex" xmlns:cx8="http://schemas.microsoft.com/office/drawing/2016/5/14/chartex" xmlns:mc="http://schemas.openxmlformats.org/markup-compatibility/2006" xmlns:aink="http://schemas.microsoft.com/office/drawing/2016/ink" xmlns:am3d="http://schemas.microsoft.com/office/drawing/2017/model3d" xmlns:o="urn:schemas-microsoft-com:office:office" xmlns:r="http://schemas.openxmlformats.org/officeDocument/2006/relationships" xmlns:m="http://schemas.openxmlformats.org/officeDocument/2006/math" xmlns:v="urn:schemas-microsoft-com:vml" xmlns:wp14="http://schemas.microsoft.com/office/word/2010/wordprocessingDrawing" xmlns:wp="http://schemas.openxmlformats.org/drawingml/2006/wordprocessingDrawing" xmlns:w10="urn:schemas-microsoft-com:office:word" xmlns:w="http://schemas.openxmlformats.org/wordprocessingml/2006/main" xmlns:w14="http://schemas.microsoft.com/office/word/2010/wordml" xmlns:w15="http://schemas.microsoft.com/office/word/2012/wordml" xmlns:w16cex="http://schemas.microsoft.com/office/word/2018/wordml/cex" xmlns:w16cid="http://schemas.microsoft.com/office/word/2016/wordml/cid" xmlns:w16="http://schemas.microsoft.com/office/word/2018/wordml" xmlns:w16sdtdh="http://schemas.microsoft.com/office/word/2020/wordml/sdtdatahash" xmlns:w16se="http://schemas.microsoft.com/office/word/2015/wordml/symex" xmlns:wpg="http://schemas.microsoft.com/office/word/2010/wordprocessingGroup" xmlns:wpi="http://schemas.microsoft.com/office/word/2010/wordprocessingInk" xmlns:wne="http://schemas.microsoft.com/office/word/2006/wordml" xmlns:wps="http://schemas.microsoft.com/office/word/2010/wordprocessingShape" mc:Ignorable="w14 w15 w16se w16cid w16 w16cex w16sdtdh wp14">
   <w:endnote w:type="separator" w:id="-1">
     <w:p>
       <w:r>
@@ -396,7 +358,7 @@
 </file>
 
 <file path=word/footnotes.xml><?xml version="1.0" encoding="utf-8"?>
-<w:footnotes xmlns:wpc="http://schemas.microsoft.com/office/word/2010/wordprocessingCanvas" xmlns:cx="http://schemas.microsoft.com/office/drawing/2014/chartex" xmlns:cx1="http://schemas.microsoft.com/office/drawing/2015/9/8/chartex" xmlns:cx2="http://schemas.microsoft.com/office/drawing/2015/10/21/chartex" xmlns:cx3="http://schemas.microsoft.com/office/drawing/2016/5/9/chartex" xmlns:cx4="http://schemas.microsoft.com/office/drawing/2016/5/10/chartex" xmlns:cx5="http://schemas.microsoft.com/office/drawing/2016/5/11/chartex" xmlns:cx6="http://schemas.microsoft.com/office/drawing/2016/5/12/chartex" xmlns:cx7="http://schemas.microsoft.com/office/drawing/2016/5/13/chartex" xmlns:cx8="http://schemas.microsoft.com/office/drawing/2016/5/14/chartex" xmlns:mc="http://schemas.openxmlformats.org/markup-compatibility/2006" xmlns:aink="http://schemas.microsoft.com/office/drawing/2016/ink" xmlns:am3d="http://schemas.microsoft.com/office/drawing/2017/model3d" xmlns:o="urn:schemas-microsoft-com:office:office" xmlns:oel="http://schemas.microsoft.com/office/2019/extlst" xmlns:r="http://schemas.openxmlformats.org/officeDocument/2006/relationships" xmlns:m="http://schemas.openxmlformats.org/officeDocument/2006/math" xmlns:v="urn:schemas-microsoft-com:vml" xmlns:wp14="http://schemas.microsoft.com/office/word/2010/wordprocessingDrawing" xmlns:wp="http://schemas.openxmlformats.org/drawingml/2006/wordprocessingDrawing" xmlns:w10="urn:schemas-microsoft-com:office:word" xmlns:w="http://schemas.openxmlformats.org/wordprocessingml/2006/main" xmlns:w14="http://schemas.microsoft.com/office/word/2010/wordml" xmlns:w15="http://schemas.microsoft.com/office/word/2012/wordml" xmlns:w16cex="http://schemas.microsoft.com/office/word/2018/wordml/cex" xmlns:w16cid="http://schemas.microsoft.com/office/word/2016/wordml/cid" xmlns:w16="http://schemas.microsoft.com/office/word/2018/wordml" xmlns:w16sdtdh="http://schemas.microsoft.com/office/word/2020/wordml/sdtdatahash" xmlns:w16se="http://schemas.microsoft.com/office/word/2015/wordml/symex" xmlns:wpg="http://schemas.microsoft.com/office/word/2010/wordprocessingGroup" xmlns:wpi="http://schemas.microsoft.com/office/word/2010/wordprocessingInk" xmlns:wne="http://schemas.microsoft.com/office/word/2006/wordml" xmlns:wps="http://schemas.microsoft.com/office/word/2010/wordprocessingShape" mc:Ignorable="w14 w15 w16se w16cid w16 w16cex w16sdtdh wp14">
+<w:footnotes xmlns:wpc="http://schemas.microsoft.com/office/word/2010/wordprocessingCanvas" xmlns:cx="http://schemas.microsoft.com/office/drawing/2014/chartex" xmlns:cx1="http://schemas.microsoft.com/office/drawing/2015/9/8/chartex" xmlns:cx2="http://schemas.microsoft.com/office/drawing/2015/10/21/chartex" xmlns:cx3="http://schemas.microsoft.com/office/drawing/2016/5/9/chartex" xmlns:cx4="http://schemas.microsoft.com/office/drawing/2016/5/10/chartex" xmlns:cx5="http://schemas.microsoft.com/office/drawing/2016/5/11/chartex" xmlns:cx6="http://schemas.microsoft.com/office/drawing/2016/5/12/chartex" xmlns:cx7="http://schemas.microsoft.com/office/drawing/2016/5/13/chartex" xmlns:cx8="http://schemas.microsoft.com/office/drawing/2016/5/14/chartex" xmlns:mc="http://schemas.openxmlformats.org/markup-compatibility/2006" xmlns:aink="http://schemas.microsoft.com/office/drawing/2016/ink" xmlns:am3d="http://schemas.microsoft.com/office/drawing/2017/model3d" xmlns:o="urn:schemas-microsoft-com:office:office" xmlns:r="http://schemas.openxmlformats.org/officeDocument/2006/relationships" xmlns:m="http://schemas.openxmlformats.org/officeDocument/2006/math" xmlns:v="urn:schemas-microsoft-com:vml" xmlns:wp14="http://schemas.microsoft.com/office/word/2010/wordprocessingDrawing" xmlns:wp="http://schemas.openxmlformats.org/drawingml/2006/wordprocessingDrawing" xmlns:w10="urn:schemas-microsoft-com:office:word" xmlns:w="http://schemas.openxmlformats.org/wordprocessingml/2006/main" xmlns:w14="http://schemas.microsoft.com/office/word/2010/wordml" xmlns:w15="http://schemas.microsoft.com/office/word/2012/wordml" xmlns:w16cex="http://schemas.microsoft.com/office/word/2018/wordml/cex" xmlns:w16cid="http://schemas.microsoft.com/office/word/2016/wordml/cid" xmlns:w16="http://schemas.microsoft.com/office/word/2018/wordml" xmlns:w16sdtdh="http://schemas.microsoft.com/office/word/2020/wordml/sdtdatahash" xmlns:w16se="http://schemas.microsoft.com/office/word/2015/wordml/symex" xmlns:wpg="http://schemas.microsoft.com/office/word/2010/wordprocessingGroup" xmlns:wpi="http://schemas.microsoft.com/office/word/2010/wordprocessingInk" xmlns:wne="http://schemas.microsoft.com/office/word/2006/wordml" xmlns:wps="http://schemas.microsoft.com/office/word/2010/wordprocessingShape" mc:Ignorable="w14 w15 w16se w16cid w16 w16cex w16sdtdh wp14">
   <w:footnote w:type="separator" w:id="-1">
     <w:p>
       <w:r>
@@ -415,7 +377,7 @@
 </file>
 
 <file path=word/header1.xml><?xml version="1.0" encoding="utf-8"?>
-<w:hdr xmlns:wpc="http://schemas.microsoft.com/office/word/2010/wordprocessingCanvas" xmlns:cx="http://schemas.microsoft.com/office/drawing/2014/chartex" xmlns:cx1="http://schemas.microsoft.com/office/drawing/2015/9/8/chartex" xmlns:cx2="http://schemas.microsoft.com/office/drawing/2015/10/21/chartex" xmlns:cx3="http://schemas.microsoft.com/office/drawing/2016/5/9/chartex" xmlns:cx4="http://schemas.microsoft.com/office/drawing/2016/5/10/chartex" xmlns:cx5="http://schemas.microsoft.com/office/drawing/2016/5/11/chartex" xmlns:cx6="http://schemas.microsoft.com/office/drawing/2016/5/12/chartex" xmlns:cx7="http://schemas.microsoft.com/office/drawing/2016/5/13/chartex" xmlns:cx8="http://schemas.microsoft.com/office/drawing/2016/5/14/chartex" xmlns:mc="http://schemas.openxmlformats.org/markup-compatibility/2006" xmlns:aink="http://schemas.microsoft.com/office/drawing/2016/ink" xmlns:am3d="http://schemas.microsoft.com/office/drawing/2017/model3d" xmlns:o="urn:schemas-microsoft-com:office:office" xmlns:oel="http://schemas.microsoft.com/office/2019/extlst" xmlns:r="http://schemas.openxmlformats.org/officeDocument/2006/relationships" xmlns:m="http://schemas.openxmlformats.org/officeDocument/2006/math" xmlns:v="urn:schemas-microsoft-com:vml" xmlns:wp14="http://schemas.microsoft.com/office/word/2010/wordprocessingDrawing" xmlns:wp="http://schemas.openxmlformats.org/drawingml/2006/wordprocessingDrawing" xmlns:w10="urn:schemas-microsoft-com:office:word" xmlns:w="http://schemas.openxmlformats.org/wordprocessingml/2006/main" xmlns:w14="http://schemas.microsoft.com/office/word/2010/wordml" xmlns:w15="http://schemas.microsoft.com/office/word/2012/wordml" xmlns:w16cex="http://schemas.microsoft.com/office/word/2018/wordml/cex" xmlns:w16cid="http://schemas.microsoft.com/office/word/2016/wordml/cid" xmlns:w16="http://schemas.microsoft.com/office/word/2018/wordml" xmlns:w16sdtdh="http://schemas.microsoft.com/office/word/2020/wordml/sdtdatahash" xmlns:w16se="http://schemas.microsoft.com/office/word/2015/wordml/symex" xmlns:wpg="http://schemas.microsoft.com/office/word/2010/wordprocessingGroup" xmlns:wpi="http://schemas.microsoft.com/office/word/2010/wordprocessingInk" xmlns:wne="http://schemas.microsoft.com/office/word/2006/wordml" xmlns:wps="http://schemas.microsoft.com/office/word/2010/wordprocessingShape" mc:Ignorable="w14 w15 w16se w16cid w16 w16cex w16sdtdh wp14">
+<w:hdr xmlns:wpc="http://schemas.microsoft.com/office/word/2010/wordprocessingCanvas" xmlns:cx="http://schemas.microsoft.com/office/drawing/2014/chartex" xmlns:cx1="http://schemas.microsoft.com/office/drawing/2015/9/8/chartex" xmlns:cx2="http://schemas.microsoft.com/office/drawing/2015/10/21/chartex" xmlns:cx3="http://schemas.microsoft.com/office/drawing/2016/5/9/chartex" xmlns:cx4="http://schemas.microsoft.com/office/drawing/2016/5/10/chartex" xmlns:cx5="http://schemas.microsoft.com/office/drawing/2016/5/11/chartex" xmlns:cx6="http://schemas.microsoft.com/office/drawing/2016/5/12/chartex" xmlns:cx7="http://schemas.microsoft.com/office/drawing/2016/5/13/chartex" xmlns:cx8="http://schemas.microsoft.com/office/drawing/2016/5/14/chartex" xmlns:mc="http://schemas.openxmlformats.org/markup-compatibility/2006" xmlns:aink="http://schemas.microsoft.com/office/drawing/2016/ink" xmlns:am3d="http://schemas.microsoft.com/office/drawing/2017/model3d" xmlns:o="urn:schemas-microsoft-com:office:office" xmlns:r="http://schemas.openxmlformats.org/officeDocument/2006/relationships" xmlns:m="http://schemas.openxmlformats.org/officeDocument/2006/math" xmlns:v="urn:schemas-microsoft-com:vml" xmlns:wp14="http://schemas.microsoft.com/office/word/2010/wordprocessingDrawing" xmlns:wp="http://schemas.openxmlformats.org/drawingml/2006/wordprocessingDrawing" xmlns:w10="urn:schemas-microsoft-com:office:word" xmlns:w="http://schemas.openxmlformats.org/wordprocessingml/2006/main" xmlns:w14="http://schemas.microsoft.com/office/word/2010/wordml" xmlns:w15="http://schemas.microsoft.com/office/word/2012/wordml" xmlns:w16cex="http://schemas.microsoft.com/office/word/2018/wordml/cex" xmlns:w16cid="http://schemas.microsoft.com/office/word/2016/wordml/cid" xmlns:w16="http://schemas.microsoft.com/office/word/2018/wordml" xmlns:w16sdtdh="http://schemas.microsoft.com/office/word/2020/wordml/sdtdatahash" xmlns:w16se="http://schemas.microsoft.com/office/word/2015/wordml/symex" xmlns:wpg="http://schemas.microsoft.com/office/word/2010/wordprocessingGroup" xmlns:wpi="http://schemas.microsoft.com/office/word/2010/wordprocessingInk" xmlns:wne="http://schemas.microsoft.com/office/word/2006/wordml" xmlns:wps="http://schemas.microsoft.com/office/word/2010/wordprocessingShape" mc:Ignorable="w14 w15 w16se w16cid w16 w16cex w16sdtdh wp14">
   <w:p>
     <w:pPr>
       <w:pStyle w:val="Header"/>
@@ -429,7 +391,7 @@
 </file>
 
 <file path=word/numbering.xml><?xml version="1.0" encoding="utf-8"?>
-<w:numbering xmlns:wpc="http://schemas.microsoft.com/office/word/2010/wordprocessingCanvas" xmlns:cx="http://schemas.microsoft.com/office/drawing/2014/chartex" xmlns:cx1="http://schemas.microsoft.com/office/drawing/2015/9/8/chartex" xmlns:cx2="http://schemas.microsoft.com/office/drawing/2015/10/21/chartex" xmlns:cx3="http://schemas.microsoft.com/office/drawing/2016/5/9/chartex" xmlns:cx4="http://schemas.microsoft.com/office/drawing/2016/5/10/chartex" xmlns:cx5="http://schemas.microsoft.com/office/drawing/2016/5/11/chartex" xmlns:cx6="http://schemas.microsoft.com/office/drawing/2016/5/12/chartex" xmlns:cx7="http://schemas.microsoft.com/office/drawing/2016/5/13/chartex" xmlns:cx8="http://schemas.microsoft.com/office/drawing/2016/5/14/chartex" xmlns:mc="http://schemas.openxmlformats.org/markup-compatibility/2006" xmlns:aink="http://schemas.microsoft.com/office/drawing/2016/ink" xmlns:am3d="http://schemas.microsoft.com/office/drawing/2017/model3d" xmlns:o="urn:schemas-microsoft-com:office:office" xmlns:oel="http://schemas.microsoft.com/office/2019/extlst" xmlns:r="http://schemas.openxmlformats.org/officeDocument/2006/relationships" xmlns:m="http://schemas.openxmlformats.org/officeDocument/2006/math" xmlns:v="urn:schemas-microsoft-com:vml" xmlns:wp14="http://schemas.microsoft.com/office/word/2010/wordprocessingDrawing" xmlns:wp="http://schemas.openxmlformats.org/drawingml/2006/wordprocessingDrawing" xmlns:w10="urn:schemas-microsoft-com:office:word" xmlns:w="http://schemas.openxmlformats.org/wordprocessingml/2006/main" xmlns:w14="http://schemas.microsoft.com/office/word/2010/wordml" xmlns:w15="http://schemas.microsoft.com/office/word/2012/wordml" xmlns:w16cex="http://schemas.microsoft.com/office/word/2018/wordml/cex" xmlns:w16cid="http://schemas.microsoft.com/office/word/2016/wordml/cid" xmlns:w16="http://schemas.microsoft.com/office/word/2018/wordml" xmlns:w16sdtdh="http://schemas.microsoft.com/office/word/2020/wordml/sdtdatahash" xmlns:w16se="http://schemas.microsoft.com/office/word/2015/wordml/symex" xmlns:wpg="http://schemas.microsoft.com/office/word/2010/wordprocessingGroup" xmlns:wpi="http://schemas.microsoft.com/office/word/2010/wordprocessingInk" xmlns:wne="http://schemas.microsoft.com/office/word/2006/wordml" xmlns:wps="http://schemas.microsoft.com/office/word/2010/wordprocessingShape" mc:Ignorable="w14 w15 w16se w16cid w16 w16cex w16sdtdh wp14">
+<w:numbering xmlns:wpc="http://schemas.microsoft.com/office/word/2010/wordprocessingCanvas" xmlns:cx="http://schemas.microsoft.com/office/drawing/2014/chartex" xmlns:cx1="http://schemas.microsoft.com/office/drawing/2015/9/8/chartex" xmlns:cx2="http://schemas.microsoft.com/office/drawing/2015/10/21/chartex" xmlns:cx3="http://schemas.microsoft.com/office/drawing/2016/5/9/chartex" xmlns:cx4="http://schemas.microsoft.com/office/drawing/2016/5/10/chartex" xmlns:cx5="http://schemas.microsoft.com/office/drawing/2016/5/11/chartex" xmlns:cx6="http://schemas.microsoft.com/office/drawing/2016/5/12/chartex" xmlns:cx7="http://schemas.microsoft.com/office/drawing/2016/5/13/chartex" xmlns:cx8="http://schemas.microsoft.com/office/drawing/2016/5/14/chartex" xmlns:mc="http://schemas.openxmlformats.org/markup-compatibility/2006" xmlns:aink="http://schemas.microsoft.com/office/drawing/2016/ink" xmlns:am3d="http://schemas.microsoft.com/office/drawing/2017/model3d" xmlns:o="urn:schemas-microsoft-com:office:office" xmlns:r="http://schemas.openxmlformats.org/officeDocument/2006/relationships" xmlns:m="http://schemas.openxmlformats.org/officeDocument/2006/math" xmlns:v="urn:schemas-microsoft-com:vml" xmlns:wp14="http://schemas.microsoft.com/office/word/2010/wordprocessingDrawing" xmlns:wp="http://schemas.openxmlformats.org/drawingml/2006/wordprocessingDrawing" xmlns:w10="urn:schemas-microsoft-com:office:word" xmlns:w="http://schemas.openxmlformats.org/wordprocessingml/2006/main" xmlns:w14="http://schemas.microsoft.com/office/word/2010/wordml" xmlns:w15="http://schemas.microsoft.com/office/word/2012/wordml" xmlns:w16cex="http://schemas.microsoft.com/office/word/2018/wordml/cex" xmlns:w16cid="http://schemas.microsoft.com/office/word/2016/wordml/cid" xmlns:w16="http://schemas.microsoft.com/office/word/2018/wordml" xmlns:w16sdtdh="http://schemas.microsoft.com/office/word/2020/wordml/sdtdatahash" xmlns:w16se="http://schemas.microsoft.com/office/word/2015/wordml/symex" xmlns:wpg="http://schemas.microsoft.com/office/word/2010/wordprocessingGroup" xmlns:wpi="http://schemas.microsoft.com/office/word/2010/wordprocessingInk" xmlns:wne="http://schemas.microsoft.com/office/word/2006/wordml" xmlns:wps="http://schemas.microsoft.com/office/word/2010/wordprocessingShape" mc:Ignorable="w14 w15 w16se w16cid w16 w16cex w16sdtdh wp14">
   <w:abstractNum w:abstractNumId="0" w15:restartNumberingAfterBreak="0">
     <w:nsid w:val="5B8138A6"/>
     <w:multiLevelType w:val="hybridMultilevel"/>
